--- a/English/3_FS_shapley/Rendering.docx
+++ b/English/3_FS_shapley/Rendering.docx
@@ -1,15 +1,15 @@
 
 <file path=word/document.xml><?xml version="1.0" encoding="utf-8"?>
-<w:document xmlns:wpc="http://schemas.microsoft.com/office/word/2010/wordprocessingCanvas" xmlns:cx="http://schemas.microsoft.com/office/drawing/2014/chartex" xmlns:cx1="http://schemas.microsoft.com/office/drawing/2015/9/8/chartex" xmlns:mc="http://schemas.openxmlformats.org/markup-compatibility/2006" xmlns:o="urn:schemas-microsoft-com:office:office" xmlns:r="http://schemas.openxmlformats.org/officeDocument/2006/relationships" xmlns:m="http://schemas.openxmlformats.org/officeDocument/2006/math" xmlns:v="urn:schemas-microsoft-com:vml" xmlns:wp14="http://schemas.microsoft.com/office/word/2010/wordprocessingDrawing" xmlns:wp="http://schemas.openxmlformats.org/drawingml/2006/wordprocessingDrawing" xmlns:w10="urn:schemas-microsoft-com:office:word" xmlns:w="http://schemas.openxmlformats.org/wordprocessingml/2006/main" xmlns:w14="http://schemas.microsoft.com/office/word/2010/wordml" xmlns:w15="http://schemas.microsoft.com/office/word/2012/wordml" xmlns:w16se="http://schemas.microsoft.com/office/word/2015/wordml/symex" xmlns:wpg="http://schemas.microsoft.com/office/word/2010/wordprocessingGroup" xmlns:wpi="http://schemas.microsoft.com/office/word/2010/wordprocessingInk" xmlns:wne="http://schemas.microsoft.com/office/word/2006/wordml" xmlns:wps="http://schemas.microsoft.com/office/word/2010/wordprocessingShape" mc:Ignorable="w14 w15 w16se wp14">
+<w:document xmlns:o="urn:schemas-microsoft-com:office:office" xmlns:r="http://schemas.openxmlformats.org/officeDocument/2006/relationships" xmlns:v="urn:schemas-microsoft-com:vml" xmlns:w="http://schemas.openxmlformats.org/wordprocessingml/2006/main" xmlns:w10="urn:schemas-microsoft-com:office:word" xmlns:wp="http://schemas.openxmlformats.org/drawingml/2006/wordprocessingDrawing" xmlns:wps="http://schemas.microsoft.com/office/word/2010/wordprocessingShape" xmlns:wpg="http://schemas.microsoft.com/office/word/2010/wordprocessingGroup" xmlns:mc="http://schemas.openxmlformats.org/markup-compatibility/2006" xmlns:wp14="http://schemas.microsoft.com/office/word/2010/wordprocessingDrawing" xmlns:w14="http://schemas.microsoft.com/office/word/2010/wordml" mc:Ignorable="w14 wp14">
   <w:body>
     <w:p>
       <w:pPr>
-        <w:pStyle w:val="a3"/>
+        <w:pStyle w:val="ListParagraph"/>
         <w:numPr>
           <w:ilvl w:val="0"/>
           <w:numId w:val="1"/>
         </w:numPr>
-        <w:spacing w:line="360" w:lineRule="auto"/>
+        <w:spacing w:lineRule="auto" w:line="360"/>
         <w:rPr>
           <w:rFonts w:ascii="Times New Roman" w:hAnsi="Times New Roman" w:cs="Times New Roman"/>
           <w:sz w:val="28"/>
@@ -19,40 +19,22 @@
       </w:pPr>
       <w:r>
         <w:rPr>
-          <w:rFonts w:ascii="Times New Roman" w:hAnsi="Times New Roman" w:cs="Times New Roman"/>
+          <w:rFonts w:cs="Times New Roman" w:ascii="Times new roman" w:hAnsi="Times new roman"/>
           <w:sz w:val="28"/>
           <w:szCs w:val="28"/>
           <w:lang w:val="en-US"/>
         </w:rPr>
-        <w:t>The headline of the article I have read is “</w:t>
-      </w:r>
-      <w:r>
-        <w:rPr>
-          <w:rFonts w:ascii="Times New Roman" w:hAnsi="Times New Roman" w:cs="Times New Roman"/>
-          <w:sz w:val="28"/>
-          <w:szCs w:val="28"/>
-          <w:lang w:val="en-US"/>
-        </w:rPr>
-        <w:t>STUDY ON FEATURE SELECT BASED ON COALITIONAL GAME</w:t>
-      </w:r>
-      <w:r>
-        <w:rPr>
-          <w:rFonts w:ascii="Times New Roman" w:hAnsi="Times New Roman" w:cs="Times New Roman"/>
-          <w:sz w:val="28"/>
-          <w:szCs w:val="28"/>
-          <w:lang w:val="en-US"/>
-        </w:rPr>
-        <w:t>”</w:t>
+        <w:t>The headline of the article I have read is “STUDY ON FEATURE SELECT BASED ON COALITIONAL GAME”</w:t>
       </w:r>
     </w:p>
     <w:p>
       <w:pPr>
-        <w:pStyle w:val="a3"/>
+        <w:pStyle w:val="ListParagraph"/>
         <w:numPr>
           <w:ilvl w:val="0"/>
           <w:numId w:val="1"/>
         </w:numPr>
-        <w:spacing w:line="360" w:lineRule="auto"/>
+        <w:spacing w:lineRule="auto" w:line="360"/>
         <w:rPr>
           <w:rFonts w:ascii="Times New Roman" w:hAnsi="Times New Roman" w:cs="Times New Roman"/>
           <w:sz w:val="28"/>
@@ -62,119 +44,168 @@
       </w:pPr>
       <w:r>
         <w:rPr>
-          <w:rFonts w:ascii="Times New Roman" w:hAnsi="Times New Roman" w:cs="Times New Roman"/>
+          <w:rFonts w:cs="Times New Roman" w:ascii="Times new roman" w:hAnsi="Times new roman"/>
           <w:sz w:val="28"/>
           <w:szCs w:val="28"/>
           <w:lang w:val="en-US"/>
         </w:rPr>
-        <w:t>The article is written by students from Northeastern C</w:t>
-      </w:r>
-      <w:r>
-        <w:rPr>
-          <w:rFonts w:ascii="Times New Roman" w:hAnsi="Times New Roman" w:cs="Times New Roman"/>
-          <w:sz w:val="28"/>
-          <w:szCs w:val="28"/>
-          <w:lang w:val="en-US"/>
-        </w:rPr>
-        <w:t xml:space="preserve">hina </w:t>
-      </w:r>
-      <w:r>
-        <w:rPr>
-          <w:rFonts w:ascii="Times New Roman" w:hAnsi="Times New Roman" w:cs="Times New Roman"/>
-          <w:sz w:val="28"/>
-          <w:szCs w:val="28"/>
-          <w:lang w:val="en-US"/>
-        </w:rPr>
-        <w:t>U</w:t>
-      </w:r>
-      <w:r>
-        <w:rPr>
-          <w:rFonts w:ascii="Times New Roman" w:hAnsi="Times New Roman" w:cs="Times New Roman"/>
-          <w:sz w:val="28"/>
-          <w:szCs w:val="28"/>
-          <w:lang w:val="en-US"/>
-        </w:rPr>
-        <w:t>niversity</w:t>
-      </w:r>
-      <w:r>
-        <w:rPr>
-          <w:rFonts w:ascii="Times New Roman" w:hAnsi="Times New Roman" w:cs="Times New Roman"/>
-          <w:sz w:val="28"/>
-          <w:szCs w:val="28"/>
-          <w:lang w:val="en-US"/>
-        </w:rPr>
-        <w:t>. It was printed in the journal “Intelligent Systems” in 2008.</w:t>
+        <w:t>The article is written by students from Northeastern China University. It was printed in the journal “Intelligent Systems” in 2008.</w:t>
       </w:r>
     </w:p>
     <w:p>
       <w:pPr>
-        <w:pStyle w:val="a3"/>
+        <w:pStyle w:val="ListParagraph"/>
         <w:numPr>
           <w:ilvl w:val="0"/>
           <w:numId w:val="1"/>
         </w:numPr>
-        <w:spacing w:line="360" w:lineRule="auto"/>
-        <w:rPr>
-          <w:rFonts w:ascii="Times New Roman" w:hAnsi="Times New Roman" w:cs="Times New Roman"/>
+        <w:spacing w:lineRule="auto" w:line="360"/>
+        <w:rPr>
+          <w:rFonts w:ascii="Times new roman" w:hAnsi="Times new roman"/>
+          <w:sz w:val="28"/>
+          <w:szCs w:val="28"/>
+        </w:rPr>
+      </w:pPr>
+      <w:r>
+        <w:rPr>
+          <w:rFonts w:cs="Times New Roman" w:ascii="Times new roman" w:hAnsi="Times new roman"/>
           <w:sz w:val="28"/>
           <w:szCs w:val="28"/>
           <w:lang w:val="en-US"/>
         </w:rPr>
-      </w:pPr>
+        <w:t xml:space="preserve">The main idea of the article is to use cooperative game theory for feature selection problem. The authors </w:t>
+      </w:r>
       <w:r>
         <w:rPr>
-          <w:rFonts w:ascii="Times New Roman" w:hAnsi="Times New Roman" w:cs="Times New Roman"/>
+          <w:rFonts w:cs="Times New Roman" w:ascii="Times new roman" w:hAnsi="Times new roman"/>
           <w:sz w:val="28"/>
           <w:szCs w:val="28"/>
           <w:lang w:val="en-US"/>
         </w:rPr>
-        <w:t>The main idea of the article is to use cooperative game theory for feature selection problem. The authors present results whe</w:t>
+        <w:t>got</w:t>
+      </w:r>
+      <w:r>
+        <w:rPr>
+          <w:rFonts w:cs="Times New Roman" w:ascii="Times new roman" w:hAnsi="Times new roman"/>
+          <w:sz w:val="28"/>
+          <w:szCs w:val="28"/>
+          <w:lang w:val="en-US"/>
+        </w:rPr>
+        <w:t xml:space="preserve"> results </w:t>
+      </w:r>
+      <w:r>
+        <w:rPr>
+          <w:rFonts w:cs="Times New Roman" w:ascii="Times new roman" w:hAnsi="Times new roman"/>
+          <w:sz w:val="28"/>
+          <w:szCs w:val="28"/>
+          <w:lang w:val="en-US"/>
+        </w:rPr>
+        <w:t>are better than simple methods</w:t>
+      </w:r>
+      <w:r>
+        <w:rPr>
+          <w:rFonts w:cs="Times New Roman" w:ascii="Times new roman" w:hAnsi="Times new roman"/>
+          <w:sz w:val="28"/>
+          <w:szCs w:val="28"/>
+          <w:lang w:val="en-US"/>
+        </w:rPr>
+        <w:t xml:space="preserve"> </w:t>
       </w:r>
       <w:bookmarkStart w:id="0" w:name="_GoBack"/>
       <w:bookmarkEnd w:id="0"/>
       <w:r>
         <w:rPr>
-          <w:rFonts w:ascii="Times New Roman" w:hAnsi="Times New Roman" w:cs="Times New Roman"/>
+          <w:rFonts w:cs="Times New Roman" w:ascii="Times new roman" w:hAnsi="Times new roman"/>
           <w:sz w:val="28"/>
           <w:szCs w:val="28"/>
           <w:lang w:val="en-US"/>
         </w:rPr>
-        <w:t>re Shapley values from cooperative game theory are used as evaluation criteria for selection.</w:t>
+        <w:t>using</w:t>
+      </w:r>
+      <w:r>
+        <w:rPr>
+          <w:rFonts w:cs="Times New Roman" w:ascii="Times new roman" w:hAnsi="Times new roman"/>
+          <w:sz w:val="28"/>
+          <w:szCs w:val="28"/>
+          <w:lang w:val="en-US"/>
+        </w:rPr>
+        <w:t xml:space="preserve"> Shapley values from cooperative game theory as evaluation criteria for selection.</w:t>
       </w:r>
     </w:p>
     <w:p>
       <w:pPr>
-        <w:pStyle w:val="a3"/>
+        <w:pStyle w:val="ListParagraph"/>
         <w:numPr>
           <w:ilvl w:val="0"/>
           <w:numId w:val="1"/>
         </w:numPr>
-        <w:spacing w:line="360" w:lineRule="auto"/>
-        <w:rPr>
-          <w:rFonts w:ascii="Times New Roman" w:hAnsi="Times New Roman" w:cs="Times New Roman"/>
-          <w:sz w:val="28"/>
-          <w:szCs w:val="28"/>
-          <w:lang w:val="en-US"/>
-        </w:rPr>
-      </w:pPr>
+        <w:spacing w:lineRule="auto" w:line="360"/>
+        <w:rPr>
+          <w:rFonts w:ascii="Times new roman" w:hAnsi="Times new roman"/>
+          <w:sz w:val="28"/>
+          <w:szCs w:val="28"/>
+        </w:rPr>
+      </w:pPr>
+      <w:r>
+        <w:rPr>
+          <w:rFonts w:ascii="Times new roman" w:hAnsi="Times new roman"/>
+          <w:sz w:val="28"/>
+          <w:szCs w:val="28"/>
+        </w:rPr>
+        <w:t xml:space="preserve">The authors start by telling about how it is important to use feature selection algorithm for better model readability and understanding. The authors list some conceptually different but significant definitions of feature selection problem such as idealization, </w:t>
+      </w:r>
+      <w:r>
+        <w:rPr>
+          <w:rFonts w:ascii="Times new roman" w:hAnsi="Times new roman"/>
+          <w:sz w:val="28"/>
+          <w:szCs w:val="28"/>
+        </w:rPr>
+        <w:t>classical, improving and approximating class distribution. The arcticle describes that there are three common models used for feature selection: filter model, wrapper model and hybrid model. According to the text the authors use wrapper method using Shapley values as evaluation criteria for selecting. Futher the authors reports that their approach gets better model performance than filter model with mutual information criteria as evaluation. The article also says that Shapley values has useful property of fairness. It means that the total performance payoff will be evaluated between feature`s contribution in fair way. Thus, feature with small contribution will be removed. In conclusion, the authors compared the experiments results with other feature selection algortihms and in most cases they have better model performance.</w:t>
+      </w:r>
+    </w:p>
+    <w:p>
+      <w:pPr>
+        <w:pStyle w:val="ListParagraph"/>
+        <w:numPr>
+          <w:ilvl w:val="0"/>
+          <w:numId w:val="1"/>
+        </w:numPr>
+        <w:spacing w:lineRule="auto" w:line="360" w:before="0" w:after="160"/>
+        <w:contextualSpacing/>
+        <w:rPr>
+          <w:rFonts w:ascii="Times new roman" w:hAnsi="Times new roman"/>
+          <w:sz w:val="28"/>
+          <w:szCs w:val="28"/>
+        </w:rPr>
+      </w:pPr>
+      <w:bookmarkStart w:id="1" w:name="__DdeLink__43_3866878135"/>
+      <w:r>
+        <w:rPr>
+          <w:rFonts w:ascii="Times new roman" w:hAnsi="Times new roman"/>
+          <w:sz w:val="28"/>
+          <w:szCs w:val="28"/>
+        </w:rPr>
+        <w:t>I find the article interersting because it tries to use concepts from another domain to get better performance against common approaches.</w:t>
+      </w:r>
+      <w:bookmarkEnd w:id="1"/>
     </w:p>
     <w:sectPr>
+      <w:type w:val="nextPage"/>
       <w:pgSz w:w="11906" w:h="16838"/>
-      <w:pgMar w:top="1134" w:right="850" w:bottom="1134" w:left="1701" w:header="708" w:footer="708" w:gutter="0"/>
-      <w:cols w:space="708"/>
-      <w:docGrid w:linePitch="360"/>
+      <w:pgMar w:left="1701" w:right="850" w:header="0" w:top="1134" w:footer="0" w:bottom="1134" w:gutter="0"/>
+      <w:pgNumType w:fmt="decimal"/>
+      <w:formProt w:val="false"/>
+      <w:textDirection w:val="lrTb"/>
+      <w:docGrid w:type="default" w:linePitch="360" w:charSpace="4096"/>
     </w:sectPr>
   </w:body>
 </w:document>
 </file>
 
 <file path=word/numbering.xml><?xml version="1.0" encoding="utf-8"?>
-<w:numbering xmlns:wpc="http://schemas.microsoft.com/office/word/2010/wordprocessingCanvas" xmlns:cx="http://schemas.microsoft.com/office/drawing/2014/chartex" xmlns:cx1="http://schemas.microsoft.com/office/drawing/2015/9/8/chartex" xmlns:mc="http://schemas.openxmlformats.org/markup-compatibility/2006" xmlns:o="urn:schemas-microsoft-com:office:office" xmlns:r="http://schemas.openxmlformats.org/officeDocument/2006/relationships" xmlns:m="http://schemas.openxmlformats.org/officeDocument/2006/math" xmlns:v="urn:schemas-microsoft-com:vml" xmlns:wp14="http://schemas.microsoft.com/office/word/2010/wordprocessingDrawing" xmlns:wp="http://schemas.openxmlformats.org/drawingml/2006/wordprocessingDrawing" xmlns:w10="urn:schemas-microsoft-com:office:word" xmlns:w="http://schemas.openxmlformats.org/wordprocessingml/2006/main" xmlns:w14="http://schemas.microsoft.com/office/word/2010/wordml" xmlns:w15="http://schemas.microsoft.com/office/word/2012/wordml" xmlns:w16se="http://schemas.microsoft.com/office/word/2015/wordml/symex" xmlns:wpg="http://schemas.microsoft.com/office/word/2010/wordprocessingGroup" xmlns:wpi="http://schemas.microsoft.com/office/word/2010/wordprocessingInk" xmlns:wne="http://schemas.microsoft.com/office/word/2006/wordml" xmlns:wps="http://schemas.microsoft.com/office/word/2010/wordprocessingShape" mc:Ignorable="w14 w15 w16se wp14">
-  <w:abstractNum w:abstractNumId="0" w15:restartNumberingAfterBreak="0">
-    <w:nsid w:val="67B84C80"/>
-    <w:multiLevelType w:val="hybridMultilevel"/>
-    <w:tmpl w:val="E2DCA6D6"/>
-    <w:lvl w:ilvl="0" w:tplc="0419000F">
+<w:numbering xmlns:w="http://schemas.openxmlformats.org/wordprocessingml/2006/main" xmlns:o="urn:schemas-microsoft-com:office:office" xmlns:r="http://schemas.openxmlformats.org/officeDocument/2006/relationships" xmlns:v="urn:schemas-microsoft-com:vml">
+  <w:abstractNum w:abstractNumId="1">
+    <w:lvl w:ilvl="0">
       <w:start w:val="1"/>
       <w:numFmt w:val="decimal"/>
       <w:lvlText w:val="%1."/>
@@ -182,11 +213,8 @@
       <w:pPr>
         <w:ind w:left="360" w:hanging="360"/>
       </w:pPr>
-      <w:rPr>
-        <w:rFonts w:hint="default"/>
-      </w:rPr>
-    </w:lvl>
-    <w:lvl w:ilvl="1" w:tplc="04190019" w:tentative="1">
+    </w:lvl>
+    <w:lvl w:ilvl="1">
       <w:start w:val="1"/>
       <w:numFmt w:val="lowerLetter"/>
       <w:lvlText w:val="%2."/>
@@ -195,7 +223,7 @@
         <w:ind w:left="1080" w:hanging="360"/>
       </w:pPr>
     </w:lvl>
-    <w:lvl w:ilvl="2" w:tplc="0419001B" w:tentative="1">
+    <w:lvl w:ilvl="2">
       <w:start w:val="1"/>
       <w:numFmt w:val="lowerRoman"/>
       <w:lvlText w:val="%3."/>
@@ -204,7 +232,7 @@
         <w:ind w:left="1800" w:hanging="180"/>
       </w:pPr>
     </w:lvl>
-    <w:lvl w:ilvl="3" w:tplc="0419000F" w:tentative="1">
+    <w:lvl w:ilvl="3">
       <w:start w:val="1"/>
       <w:numFmt w:val="decimal"/>
       <w:lvlText w:val="%4."/>
@@ -213,7 +241,7 @@
         <w:ind w:left="2520" w:hanging="360"/>
       </w:pPr>
     </w:lvl>
-    <w:lvl w:ilvl="4" w:tplc="04190019" w:tentative="1">
+    <w:lvl w:ilvl="4">
       <w:start w:val="1"/>
       <w:numFmt w:val="lowerLetter"/>
       <w:lvlText w:val="%5."/>
@@ -222,7 +250,7 @@
         <w:ind w:left="3240" w:hanging="360"/>
       </w:pPr>
     </w:lvl>
-    <w:lvl w:ilvl="5" w:tplc="0419001B" w:tentative="1">
+    <w:lvl w:ilvl="5">
       <w:start w:val="1"/>
       <w:numFmt w:val="lowerRoman"/>
       <w:lvlText w:val="%6."/>
@@ -231,7 +259,7 @@
         <w:ind w:left="3960" w:hanging="180"/>
       </w:pPr>
     </w:lvl>
-    <w:lvl w:ilvl="6" w:tplc="0419000F" w:tentative="1">
+    <w:lvl w:ilvl="6">
       <w:start w:val="1"/>
       <w:numFmt w:val="decimal"/>
       <w:lvlText w:val="%7."/>
@@ -240,7 +268,7 @@
         <w:ind w:left="4680" w:hanging="360"/>
       </w:pPr>
     </w:lvl>
-    <w:lvl w:ilvl="7" w:tplc="04190019" w:tentative="1">
+    <w:lvl w:ilvl="7">
       <w:start w:val="1"/>
       <w:numFmt w:val="lowerLetter"/>
       <w:lvlText w:val="%8."/>
@@ -249,7 +277,7 @@
         <w:ind w:left="5400" w:hanging="360"/>
       </w:pPr>
     </w:lvl>
-    <w:lvl w:ilvl="8" w:tplc="0419001B" w:tentative="1">
+    <w:lvl w:ilvl="8">
       <w:start w:val="1"/>
       <w:numFmt w:val="lowerRoman"/>
       <w:lvlText w:val="%9."/>
@@ -259,40 +287,133 @@
       </w:pPr>
     </w:lvl>
   </w:abstractNum>
+  <w:abstractNum w:abstractNumId="2">
+    <w:lvl w:ilvl="0">
+      <w:start w:val="1"/>
+      <w:numFmt w:val="none"/>
+      <w:suff w:val="nothing"/>
+      <w:lvlText w:val=""/>
+      <w:lvlJc w:val="left"/>
+      <w:pPr>
+        <w:ind w:left="0" w:hanging="0"/>
+      </w:pPr>
+    </w:lvl>
+    <w:lvl w:ilvl="1">
+      <w:start w:val="1"/>
+      <w:numFmt w:val="none"/>
+      <w:suff w:val="nothing"/>
+      <w:lvlText w:val=""/>
+      <w:lvlJc w:val="left"/>
+      <w:pPr>
+        <w:ind w:left="0" w:hanging="0"/>
+      </w:pPr>
+    </w:lvl>
+    <w:lvl w:ilvl="2">
+      <w:start w:val="1"/>
+      <w:numFmt w:val="none"/>
+      <w:suff w:val="nothing"/>
+      <w:lvlText w:val=""/>
+      <w:lvlJc w:val="left"/>
+      <w:pPr>
+        <w:ind w:left="0" w:hanging="0"/>
+      </w:pPr>
+    </w:lvl>
+    <w:lvl w:ilvl="3">
+      <w:start w:val="1"/>
+      <w:numFmt w:val="none"/>
+      <w:suff w:val="nothing"/>
+      <w:lvlText w:val=""/>
+      <w:lvlJc w:val="left"/>
+      <w:pPr>
+        <w:ind w:left="0" w:hanging="0"/>
+      </w:pPr>
+    </w:lvl>
+    <w:lvl w:ilvl="4">
+      <w:start w:val="1"/>
+      <w:numFmt w:val="none"/>
+      <w:suff w:val="nothing"/>
+      <w:lvlText w:val=""/>
+      <w:lvlJc w:val="left"/>
+      <w:pPr>
+        <w:ind w:left="0" w:hanging="0"/>
+      </w:pPr>
+    </w:lvl>
+    <w:lvl w:ilvl="5">
+      <w:start w:val="1"/>
+      <w:numFmt w:val="none"/>
+      <w:suff w:val="nothing"/>
+      <w:lvlText w:val=""/>
+      <w:lvlJc w:val="left"/>
+      <w:pPr>
+        <w:ind w:left="0" w:hanging="0"/>
+      </w:pPr>
+    </w:lvl>
+    <w:lvl w:ilvl="6">
+      <w:start w:val="1"/>
+      <w:numFmt w:val="none"/>
+      <w:suff w:val="nothing"/>
+      <w:lvlText w:val=""/>
+      <w:lvlJc w:val="left"/>
+      <w:pPr>
+        <w:ind w:left="0" w:hanging="0"/>
+      </w:pPr>
+    </w:lvl>
+    <w:lvl w:ilvl="7">
+      <w:start w:val="1"/>
+      <w:numFmt w:val="none"/>
+      <w:suff w:val="nothing"/>
+      <w:lvlText w:val=""/>
+      <w:lvlJc w:val="left"/>
+      <w:pPr>
+        <w:ind w:left="0" w:hanging="0"/>
+      </w:pPr>
+    </w:lvl>
+    <w:lvl w:ilvl="8">
+      <w:start w:val="1"/>
+      <w:numFmt w:val="none"/>
+      <w:suff w:val="nothing"/>
+      <w:lvlText w:val=""/>
+      <w:lvlJc w:val="left"/>
+      <w:pPr>
+        <w:ind w:left="0" w:hanging="0"/>
+      </w:pPr>
+    </w:lvl>
+  </w:abstractNum>
   <w:num w:numId="1">
-    <w:abstractNumId w:val="0"/>
+    <w:abstractNumId w:val="1"/>
+  </w:num>
+  <w:num w:numId="2">
+    <w:abstractNumId w:val="2"/>
   </w:num>
 </w:numbering>
 </file>
 
 <file path=word/styles.xml><?xml version="1.0" encoding="utf-8"?>
-<w:styles xmlns:mc="http://schemas.openxmlformats.org/markup-compatibility/2006" xmlns:r="http://schemas.openxmlformats.org/officeDocument/2006/relationships" xmlns:w="http://schemas.openxmlformats.org/wordprocessingml/2006/main" xmlns:w14="http://schemas.microsoft.com/office/word/2010/wordml" xmlns:w15="http://schemas.microsoft.com/office/word/2012/wordml" xmlns:w16se="http://schemas.microsoft.com/office/word/2015/wordml/symex" mc:Ignorable="w14 w15 w16se">
+<w:styles xmlns:w="http://schemas.openxmlformats.org/wordprocessingml/2006/main" xmlns:w14="http://schemas.microsoft.com/office/word/2010/wordml" xmlns:mc="http://schemas.openxmlformats.org/markup-compatibility/2006" mc:Ignorable="w14">
   <w:docDefaults>
     <w:rPrDefault>
       <w:rPr>
-        <w:rFonts w:asciiTheme="minorHAnsi" w:eastAsiaTheme="minorHAnsi" w:hAnsiTheme="minorHAnsi" w:cstheme="minorBidi"/>
+        <w:rFonts w:ascii="Calibri" w:hAnsi="Calibri" w:eastAsia="Calibri" w:cs="" w:asciiTheme="minorHAnsi" w:cstheme="minorBidi" w:eastAsiaTheme="minorHAnsi" w:hAnsiTheme="minorHAnsi"/>
         <w:sz w:val="22"/>
         <w:szCs w:val="22"/>
         <w:lang w:val="ru-RU" w:eastAsia="en-US" w:bidi="ar-SA"/>
       </w:rPr>
     </w:rPrDefault>
     <w:pPrDefault>
-      <w:pPr>
-        <w:spacing w:after="160" w:line="259" w:lineRule="auto"/>
-      </w:pPr>
+      <w:pPr/>
     </w:pPrDefault>
   </w:docDefaults>
   <w:latentStyles w:defLockedState="0" w:defUIPriority="99" w:defSemiHidden="0" w:defUnhideWhenUsed="0" w:defQFormat="0" w:count="371">
     <w:lsdException w:name="Normal" w:uiPriority="0" w:qFormat="1"/>
     <w:lsdException w:name="heading 1" w:uiPriority="9" w:qFormat="1"/>
-    <w:lsdException w:name="heading 2" w:semiHidden="1" w:uiPriority="9" w:unhideWhenUsed="1" w:qFormat="1"/>
-    <w:lsdException w:name="heading 3" w:semiHidden="1" w:uiPriority="9" w:unhideWhenUsed="1" w:qFormat="1"/>
-    <w:lsdException w:name="heading 4" w:semiHidden="1" w:uiPriority="9" w:unhideWhenUsed="1" w:qFormat="1"/>
-    <w:lsdException w:name="heading 5" w:semiHidden="1" w:uiPriority="9" w:unhideWhenUsed="1" w:qFormat="1"/>
-    <w:lsdException w:name="heading 6" w:semiHidden="1" w:uiPriority="9" w:unhideWhenUsed="1" w:qFormat="1"/>
-    <w:lsdException w:name="heading 7" w:semiHidden="1" w:uiPriority="9" w:unhideWhenUsed="1" w:qFormat="1"/>
-    <w:lsdException w:name="heading 8" w:semiHidden="1" w:uiPriority="9" w:unhideWhenUsed="1" w:qFormat="1"/>
-    <w:lsdException w:name="heading 9" w:semiHidden="1" w:uiPriority="9" w:unhideWhenUsed="1" w:qFormat="1"/>
+    <w:lsdException w:name="heading 2" w:uiPriority="9" w:semiHidden="1" w:unhideWhenUsed="1" w:qFormat="1"/>
+    <w:lsdException w:name="heading 3" w:uiPriority="9" w:semiHidden="1" w:unhideWhenUsed="1" w:qFormat="1"/>
+    <w:lsdException w:name="heading 4" w:uiPriority="9" w:semiHidden="1" w:unhideWhenUsed="1" w:qFormat="1"/>
+    <w:lsdException w:name="heading 5" w:uiPriority="9" w:semiHidden="1" w:unhideWhenUsed="1" w:qFormat="1"/>
+    <w:lsdException w:name="heading 6" w:uiPriority="9" w:semiHidden="1" w:unhideWhenUsed="1" w:qFormat="1"/>
+    <w:lsdException w:name="heading 7" w:uiPriority="9" w:semiHidden="1" w:unhideWhenUsed="1" w:qFormat="1"/>
+    <w:lsdException w:name="heading 8" w:uiPriority="9" w:semiHidden="1" w:unhideWhenUsed="1" w:qFormat="1"/>
+    <w:lsdException w:name="heading 9" w:uiPriority="9" w:semiHidden="1" w:unhideWhenUsed="1" w:qFormat="1"/>
     <w:lsdException w:name="index 1" w:semiHidden="1" w:unhideWhenUsed="1"/>
     <w:lsdException w:name="index 2" w:semiHidden="1" w:unhideWhenUsed="1"/>
     <w:lsdException w:name="index 3" w:semiHidden="1" w:unhideWhenUsed="1"/>
@@ -302,22 +423,22 @@
     <w:lsdException w:name="index 7" w:semiHidden="1" w:unhideWhenUsed="1"/>
     <w:lsdException w:name="index 8" w:semiHidden="1" w:unhideWhenUsed="1"/>
     <w:lsdException w:name="index 9" w:semiHidden="1" w:unhideWhenUsed="1"/>
-    <w:lsdException w:name="toc 1" w:semiHidden="1" w:uiPriority="39" w:unhideWhenUsed="1"/>
-    <w:lsdException w:name="toc 2" w:semiHidden="1" w:uiPriority="39" w:unhideWhenUsed="1"/>
-    <w:lsdException w:name="toc 3" w:semiHidden="1" w:uiPriority="39" w:unhideWhenUsed="1"/>
-    <w:lsdException w:name="toc 4" w:semiHidden="1" w:uiPriority="39" w:unhideWhenUsed="1"/>
-    <w:lsdException w:name="toc 5" w:semiHidden="1" w:uiPriority="39" w:unhideWhenUsed="1"/>
-    <w:lsdException w:name="toc 6" w:semiHidden="1" w:uiPriority="39" w:unhideWhenUsed="1"/>
-    <w:lsdException w:name="toc 7" w:semiHidden="1" w:uiPriority="39" w:unhideWhenUsed="1"/>
-    <w:lsdException w:name="toc 8" w:semiHidden="1" w:uiPriority="39" w:unhideWhenUsed="1"/>
-    <w:lsdException w:name="toc 9" w:semiHidden="1" w:uiPriority="39" w:unhideWhenUsed="1"/>
+    <w:lsdException w:name="toc 1" w:uiPriority="39" w:semiHidden="1" w:unhideWhenUsed="1"/>
+    <w:lsdException w:name="toc 2" w:uiPriority="39" w:semiHidden="1" w:unhideWhenUsed="1"/>
+    <w:lsdException w:name="toc 3" w:uiPriority="39" w:semiHidden="1" w:unhideWhenUsed="1"/>
+    <w:lsdException w:name="toc 4" w:uiPriority="39" w:semiHidden="1" w:unhideWhenUsed="1"/>
+    <w:lsdException w:name="toc 5" w:uiPriority="39" w:semiHidden="1" w:unhideWhenUsed="1"/>
+    <w:lsdException w:name="toc 6" w:uiPriority="39" w:semiHidden="1" w:unhideWhenUsed="1"/>
+    <w:lsdException w:name="toc 7" w:uiPriority="39" w:semiHidden="1" w:unhideWhenUsed="1"/>
+    <w:lsdException w:name="toc 8" w:uiPriority="39" w:semiHidden="1" w:unhideWhenUsed="1"/>
+    <w:lsdException w:name="toc 9" w:uiPriority="39" w:semiHidden="1" w:unhideWhenUsed="1"/>
     <w:lsdException w:name="Normal Indent" w:semiHidden="1" w:unhideWhenUsed="1"/>
     <w:lsdException w:name="footnote text" w:semiHidden="1" w:unhideWhenUsed="1"/>
     <w:lsdException w:name="annotation text" w:semiHidden="1" w:unhideWhenUsed="1"/>
     <w:lsdException w:name="header" w:semiHidden="1" w:unhideWhenUsed="1"/>
     <w:lsdException w:name="footer" w:semiHidden="1" w:unhideWhenUsed="1"/>
     <w:lsdException w:name="index heading" w:semiHidden="1" w:unhideWhenUsed="1"/>
-    <w:lsdException w:name="caption" w:semiHidden="1" w:uiPriority="35" w:unhideWhenUsed="1" w:qFormat="1"/>
+    <w:lsdException w:name="caption" w:uiPriority="35" w:semiHidden="1" w:unhideWhenUsed="1" w:qFormat="1"/>
     <w:lsdException w:name="table of figures" w:semiHidden="1" w:unhideWhenUsed="1"/>
     <w:lsdException w:name="envelope address" w:semiHidden="1" w:unhideWhenUsed="1"/>
     <w:lsdException w:name="envelope return" w:semiHidden="1" w:unhideWhenUsed="1"/>
@@ -348,7 +469,7 @@
     <w:lsdException w:name="Title" w:uiPriority="10" w:qFormat="1"/>
     <w:lsdException w:name="Closing" w:semiHidden="1" w:unhideWhenUsed="1"/>
     <w:lsdException w:name="Signature" w:semiHidden="1" w:unhideWhenUsed="1"/>
-    <w:lsdException w:name="Default Paragraph Font" w:semiHidden="1" w:uiPriority="1" w:unhideWhenUsed="1"/>
+    <w:lsdException w:name="Default Paragraph Font" w:uiPriority="1" w:semiHidden="1" w:unhideWhenUsed="1"/>
     <w:lsdException w:name="Body Text" w:semiHidden="1" w:unhideWhenUsed="1"/>
     <w:lsdException w:name="Body Text Indent" w:semiHidden="1" w:unhideWhenUsed="1"/>
     <w:lsdException w:name="List Continue" w:semiHidden="1" w:unhideWhenUsed="1"/>
@@ -548,8 +669,8 @@
     <w:lsdException w:name="Subtle Reference" w:uiPriority="31" w:qFormat="1"/>
     <w:lsdException w:name="Intense Reference" w:uiPriority="32" w:qFormat="1"/>
     <w:lsdException w:name="Book Title" w:uiPriority="33" w:qFormat="1"/>
-    <w:lsdException w:name="Bibliography" w:semiHidden="1" w:uiPriority="37" w:unhideWhenUsed="1"/>
-    <w:lsdException w:name="TOC Heading" w:semiHidden="1" w:uiPriority="39" w:unhideWhenUsed="1" w:qFormat="1"/>
+    <w:lsdException w:name="Bibliography" w:uiPriority="37" w:semiHidden="1" w:unhideWhenUsed="1"/>
+    <w:lsdException w:name="TOC Heading" w:uiPriority="39" w:semiHidden="1" w:unhideWhenUsed="1" w:qFormat="1"/>
     <w:lsdException w:name="Plain Table 1" w:uiPriority="41"/>
     <w:lsdException w:name="Plain Table 2" w:uiPriority="42"/>
     <w:lsdException w:name="Plain Table 3" w:uiPriority="43"/>
@@ -655,15 +776,109 @@
     <w:lsdException w:name="List Table 6 Colorful Accent 6" w:uiPriority="51"/>
     <w:lsdException w:name="List Table 7 Colorful Accent 6" w:uiPriority="52"/>
   </w:latentStyles>
-  <w:style w:type="paragraph" w:default="1" w:styleId="a">
+  <w:style w:type="paragraph" w:styleId="Normal" w:default="1">
     <w:name w:val="Normal"/>
     <w:qFormat/>
+    <w:pPr>
+      <w:widowControl/>
+      <w:bidi w:val="0"/>
+      <w:spacing w:lineRule="auto" w:line="259" w:before="0" w:after="160"/>
+      <w:jc w:val="left"/>
+    </w:pPr>
+    <w:rPr>
+      <w:rFonts w:ascii="Calibri" w:hAnsi="Calibri" w:eastAsia="Calibri" w:cs="" w:asciiTheme="minorHAnsi" w:cstheme="minorBidi" w:eastAsiaTheme="minorHAnsi" w:hAnsiTheme="minorHAnsi"/>
+      <w:color w:val="auto"/>
+      <w:kern w:val="0"/>
+      <w:sz w:val="22"/>
+      <w:szCs w:val="22"/>
+      <w:lang w:val="ru-RU" w:eastAsia="en-US" w:bidi="ar-SA"/>
+    </w:rPr>
   </w:style>
-  <w:style w:type="character" w:default="1" w:styleId="a0">
+  <w:style w:type="character" w:styleId="DefaultParagraphFont" w:default="1">
     <w:name w:val="Default Paragraph Font"/>
     <w:uiPriority w:val="1"/>
     <w:semiHidden/>
     <w:unhideWhenUsed/>
+    <w:qFormat/>
+    <w:rPr/>
+  </w:style>
+  <w:style w:type="paragraph" w:styleId="Heading">
+    <w:name w:val="Heading"/>
+    <w:basedOn w:val="Normal"/>
+    <w:next w:val="TextBody"/>
+    <w:qFormat/>
+    <w:pPr>
+      <w:keepNext w:val="true"/>
+      <w:spacing w:before="240" w:after="120"/>
+    </w:pPr>
+    <w:rPr>
+      <w:rFonts w:ascii="Liberation Sans" w:hAnsi="Liberation Sans" w:eastAsia="Noto Sans CJK SC" w:cs="Lohit Devanagari"/>
+      <w:sz w:val="28"/>
+      <w:szCs w:val="28"/>
+    </w:rPr>
+  </w:style>
+  <w:style w:type="paragraph" w:styleId="TextBody">
+    <w:name w:val="Body Text"/>
+    <w:basedOn w:val="Normal"/>
+    <w:pPr>
+      <w:spacing w:lineRule="auto" w:line="276" w:before="0" w:after="140"/>
+    </w:pPr>
+    <w:rPr/>
+  </w:style>
+  <w:style w:type="paragraph" w:styleId="List">
+    <w:name w:val="List"/>
+    <w:basedOn w:val="TextBody"/>
+    <w:pPr/>
+    <w:rPr>
+      <w:rFonts w:cs="Lohit Devanagari"/>
+    </w:rPr>
+  </w:style>
+  <w:style w:type="paragraph" w:styleId="Caption">
+    <w:name w:val="Caption"/>
+    <w:basedOn w:val="Normal"/>
+    <w:qFormat/>
+    <w:pPr>
+      <w:suppressLineNumbers/>
+      <w:spacing w:before="120" w:after="120"/>
+    </w:pPr>
+    <w:rPr>
+      <w:rFonts w:cs="Lohit Devanagari"/>
+      <w:i/>
+      <w:iCs/>
+      <w:sz w:val="24"/>
+      <w:szCs w:val="24"/>
+    </w:rPr>
+  </w:style>
+  <w:style w:type="paragraph" w:styleId="Index">
+    <w:name w:val="Index"/>
+    <w:basedOn w:val="Normal"/>
+    <w:qFormat/>
+    <w:pPr>
+      <w:suppressLineNumbers/>
+    </w:pPr>
+    <w:rPr>
+      <w:rFonts w:cs="Lohit Devanagari"/>
+    </w:rPr>
+  </w:style>
+  <w:style w:type="paragraph" w:styleId="ListParagraph">
+    <w:name w:val="List Paragraph"/>
+    <w:basedOn w:val="Normal"/>
+    <w:uiPriority w:val="34"/>
+    <w:qFormat/>
+    <w:rsid w:val="00d8256a"/>
+    <w:pPr>
+      <w:spacing w:before="0" w:after="160"/>
+      <w:ind w:left="720" w:hanging="0"/>
+      <w:contextualSpacing/>
+    </w:pPr>
+    <w:rPr/>
+  </w:style>
+  <w:style w:type="numbering" w:styleId="NoList" w:default="1">
+    <w:name w:val="No List"/>
+    <w:uiPriority w:val="99"/>
+    <w:semiHidden/>
+    <w:unhideWhenUsed/>
+    <w:qFormat/>
   </w:style>
   <w:style w:type="table" w:default="1" w:styleId="a1">
     <w:name w:val="Normal Table"/>
@@ -679,23 +894,6 @@
         <w:right w:w="108" w:type="dxa"/>
       </w:tblCellMar>
     </w:tblPr>
-  </w:style>
-  <w:style w:type="numbering" w:default="1" w:styleId="a2">
-    <w:name w:val="No List"/>
-    <w:uiPriority w:val="99"/>
-    <w:semiHidden/>
-    <w:unhideWhenUsed/>
-  </w:style>
-  <w:style w:type="paragraph" w:styleId="a3">
-    <w:name w:val="List Paragraph"/>
-    <w:basedOn w:val="a"/>
-    <w:uiPriority w:val="34"/>
-    <w:qFormat/>
-    <w:rsid w:val="00D8256A"/>
-    <w:pPr>
-      <w:ind w:left="720"/>
-      <w:contextualSpacing/>
-    </w:pPr>
   </w:style>
 </w:styles>
 </file>
